--- a/法令ファイル/新型コロナウイルス感染症を検疫法第三十四条第一項の感染症の種類として指定する等の政令/新型コロナウイルス感染症を検疫法第三十四条第一項の感染症の種類として指定する等の政令（令和二年政令第二十八号）.docx
+++ b/法令ファイル/新型コロナウイルス感染症を検疫法第三十四条第一項の感染症の種類として指定する等の政令/新型コロナウイルス感染症を検疫法第三十四条第一項の感染症の種類として指定する等の政令（令和二年政令第二十八号）.docx
@@ -66,6 +66,8 @@
     <w:p>
       <w:r>
         <w:t>新型コロナウイルス感染症については、法第二条の二（第二項を除く。）、第二章（法第七条、第十六条第一項並びに第十八条第二項及び第三項を除く。）並びに法第二十八条から第三十三条まで及び第四十一条の規定（これらの規定に基づく命令の規定を含む。）を準用する。</w:t>
+        <w:br/>
+        <w:t>この場合において、次の表の上欄に掲げる法の規定中同表の中欄に掲げる字句は、それぞれ同表の下欄に掲げる字句に読み替えるものとする。</w:t>
       </w:r>
     </w:p>
     <w:p>
@@ -112,6 +114,18 @@
       </w:r>
     </w:p>
     <w:p>
+      <w:pPr>
+        <w:pStyle w:val="Heading5"/>
+        <w:ind w:left="440"/>
+      </w:pPr>
+      <w:r>
+        <w:t>１</w:t>
+      </w:r>
+    </w:p>
+    <w:p>
+      <w:pPr>
+        <w:ind w:left="440"/>
+      </w:pPr>
       <w:r>
         <w:t>この政令は、公布の日の翌日から施行する。</w:t>
       </w:r>
@@ -131,6 +145,8 @@
       </w:pPr>
       <w:r>
         <w:t>この政令は、第二条第二項に規定する期間の末日限り、その効力を失う。</w:t>
+        <w:br/>
+        <w:t>ただし、その時までにした行為に対する罰則の適用及びその時までに第三条において準用する法第三十二条の規定により徴収することができる実費又は第三条において準用する法第三十三条の規定により支弁し、若しくは負担する費用については、この政令は、その時以後も、なおその効力を有する。</w:t>
       </w:r>
     </w:p>
     <w:p>
@@ -143,7 +159,7 @@
         <w:pStyle w:val="Heading1"/>
       </w:pPr>
       <w:r>
-        <w:t>附　則（令和二年一二月九日政令第三四六号）</w:t>
+        <w:t>附則（令和二年一二月九日政令第三四六号）</w:t>
       </w:r>
     </w:p>
     <w:p>
@@ -161,7 +177,7 @@
         <w:pStyle w:val="Heading1"/>
       </w:pPr>
       <w:r>
-        <w:t>附　則（令和三年一月七日政令第五号）</w:t>
+        <w:t>附則（令和三年一月七日政令第五号）</w:t>
       </w:r>
     </w:p>
     <w:p>
@@ -189,7 +205,7 @@
     </w:pPr>
     <w:r>
       <w:tab/>
-      <w:t>WeGov v0.1 - FTS141</w:t>
+      <w:t>WeGov v0.2 - FTS141</w:t>
     </w:r>
   </w:p>
 </w:ftr>
